--- a/Documentation/TransformationPhaseFilters/Transformation Phase Plans.docx
+++ b/Documentation/TransformationPhaseFilters/Transformation Phase Plans.docx
@@ -9,7 +9,10 @@
     </w:p>
     <w:p>
       <w:r>
-        <w:t>4/23/14</w:t>
+        <w:t>Updated: 4/30</w:t>
+      </w:r>
+      <w:r>
+        <w:t>/14</w:t>
       </w:r>
     </w:p>
     <w:p/>
@@ -34,6 +37,24 @@
       </w:r>
     </w:p>
     <w:p>
+      <w:pPr>
+        <w:rPr>
+          <w:u w:val="single"/>
+        </w:rPr>
+      </w:pPr>
+      <w:r>
+        <w:rPr>
+          <w:u w:val="single"/>
+        </w:rPr>
+        <w:t>Twins</w:t>
+      </w:r>
+    </w:p>
+    <w:p>
+      <w:r>
+        <w:t>Start with just coherent sigma-3</w:t>
+      </w:r>
+    </w:p>
+    <w:p>
       <w:r>
         <w:t>Change insert precip filter to make like insert twins code</w:t>
       </w:r>
@@ -41,9 +62,79 @@
     <w:p>
       <w:r>
         <w:t>Need centroids of each grain as a starting pt for the twin placement</w:t>
+      </w:r>
+    </w:p>
+    <w:p>
+      <w:r>
+        <w:t>Insert ellipsoids and make them growth centers with a CA</w:t>
+      </w:r>
+    </w:p>
+    <w:p>
+      <w:r>
+        <w:t>Need to make habit plane an</w:t>
+      </w:r>
+      <w:r>
+        <w:t>d orientation relationship work</w:t>
+      </w:r>
+    </w:p>
+    <w:p>
+      <w:pPr>
+        <w:rPr>
+          <w:u w:val="single"/>
+        </w:rPr>
+      </w:pPr>
+      <w:r>
+        <w:rPr>
+          <w:u w:val="single"/>
+        </w:rPr>
+        <w:t>Alpha Laths</w:t>
+      </w:r>
+    </w:p>
+    <w:p>
+      <w:r>
+        <w:t>Pearlite colony size</w:t>
+      </w:r>
+    </w:p>
+    <w:p>
+      <w:r>
+        <w:t>Parallel plates</w:t>
+      </w:r>
+    </w:p>
+    <w:p>
+      <w:r>
+        <w:t>Grow off GBs</w:t>
       </w:r>
       <w:bookmarkStart w:id="0" w:name="_GoBack"/>
       <w:bookmarkEnd w:id="0"/>
+    </w:p>
+    <w:p>
+      <w:pPr>
+        <w:rPr>
+          <w:u w:val="single"/>
+        </w:rPr>
+      </w:pPr>
+      <w:r>
+        <w:rPr>
+          <w:u w:val="single"/>
+        </w:rPr>
+        <w:t>Beta -</w:t>
+      </w:r>
+      <w:r>
+        <w:rPr>
+          <w:u w:val="single"/>
+        </w:rPr>
+        <w:t xml:space="preserve"> HCP</w:t>
+      </w:r>
+    </w:p>
+    <w:p>
+      <w:r>
+        <w:t>Colony size</w:t>
+      </w:r>
+    </w:p>
+    <w:p>
+      <w:r>
+        <w:t>Variant GBs</w:t>
+      </w:r>
     </w:p>
     <w:p/>
     <w:p/>

--- a/Documentation/TransformationPhaseFilters/Transformation Phase Plans.docx
+++ b/Documentation/TransformationPhaseFilters/Transformation Phase Plans.docx
@@ -9,7 +9,7 @@
     </w:p>
     <w:p>
       <w:r>
-        <w:t>Updated: 4/30</w:t>
+        <w:t>Updated: 7/28</w:t>
       </w:r>
       <w:r>
         <w:t>/14</w:t>
@@ -17,106 +17,189 @@
     </w:p>
     <w:p/>
     <w:p>
-      <w:r>
-        <w:t>Need an orientation relationship and morphological relationship – need to add these in (stats generator?)</w:t>
-      </w:r>
-    </w:p>
-    <w:p>
-      <w:r>
-        <w:t>Have to run match crystallography before this filter on the primary phase</w:t>
-      </w:r>
-    </w:p>
-    <w:p>
-      <w:r>
-        <w:t>Transformation phase needs to know its parent (different than precipitate phase)</w:t>
-      </w:r>
-    </w:p>
-    <w:p>
-      <w:r>
-        <w:t>Make an enumeration of known orientation relationships</w:t>
-      </w:r>
-    </w:p>
-    <w:p>
       <w:pPr>
         <w:rPr>
           <w:u w:val="single"/>
         </w:rPr>
       </w:pPr>
-      <w:r>
-        <w:rPr>
-          <w:u w:val="single"/>
-        </w:rPr>
-        <w:t>Twins</w:t>
-      </w:r>
-    </w:p>
-    <w:p>
-      <w:r>
-        <w:t>Start with just coherent sigma-3</w:t>
-      </w:r>
-    </w:p>
-    <w:p>
-      <w:r>
-        <w:t>Change insert precip filter to make like insert twins code</w:t>
-      </w:r>
-    </w:p>
-    <w:p>
-      <w:r>
-        <w:t>Need centroids of each grain as a starting pt for the twin placement</w:t>
-      </w:r>
-    </w:p>
-    <w:p>
-      <w:r>
-        <w:t>Insert ellipsoids and make them growth centers with a CA</w:t>
-      </w:r>
-    </w:p>
-    <w:p>
-      <w:r>
-        <w:t>Need to make habit plane an</w:t>
-      </w:r>
-      <w:r>
-        <w:t>d orientation relationship work</w:t>
-      </w:r>
-    </w:p>
-    <w:p>
-      <w:pPr>
-        <w:rPr>
-          <w:u w:val="single"/>
-        </w:rPr>
-      </w:pPr>
-      <w:r>
-        <w:rPr>
-          <w:u w:val="single"/>
-        </w:rPr>
-        <w:t>Alpha Laths</w:t>
-      </w:r>
-    </w:p>
-    <w:p>
-      <w:r>
-        <w:t>Pearlite colony size</w:t>
-      </w:r>
-    </w:p>
-    <w:p>
-      <w:r>
-        <w:t>Parallel plates</w:t>
-      </w:r>
-    </w:p>
-    <w:p>
-      <w:r>
-        <w:t>Grow off GBs</w:t>
+      <w:proofErr w:type="spellStart"/>
+      <w:r>
+        <w:rPr>
+          <w:u w:val="single"/>
+        </w:rPr>
+        <w:t>StatsGenerator</w:t>
+      </w:r>
+      <w:proofErr w:type="spellEnd"/>
+      <w:r>
+        <w:rPr>
+          <w:u w:val="single"/>
+        </w:rPr>
+        <w:t xml:space="preserve"> </w:t>
+      </w:r>
+      <w:r>
+        <w:rPr>
+          <w:u w:val="single"/>
+        </w:rPr>
+        <w:t>Tabs</w:t>
+      </w:r>
+    </w:p>
+    <w:p>
+      <w:r>
+        <w:t>Size</w:t>
+      </w:r>
+    </w:p>
+    <w:p>
+      <w:r>
+        <w:t>Omega-3</w:t>
+      </w:r>
+    </w:p>
+    <w:p>
+      <w:r>
+        <w:t>Shape</w:t>
+      </w:r>
+    </w:p>
+    <w:p>
+      <w:r>
+        <w:t>Variant</w:t>
+      </w:r>
+      <w:r>
+        <w:tab/>
       </w:r>
       <w:bookmarkStart w:id="0" w:name="_GoBack"/>
       <w:bookmarkEnd w:id="0"/>
     </w:p>
     <w:p>
+      <w:r>
+        <w:t>Axis-ODF</w:t>
+      </w:r>
+    </w:p>
+    <w:p>
+      <w:r>
+        <w:t>Burgers Relationship (need bulk load</w:t>
+      </w:r>
+      <w:r>
+        <w:t xml:space="preserve"> feature</w:t>
+      </w:r>
+      <w:r>
+        <w:t>)</w:t>
+      </w:r>
+    </w:p>
+    <w:p>
+      <w:r>
+        <w:tab/>
+        <w:t>1 or 2 parallel sets of planes</w:t>
+      </w:r>
+    </w:p>
+    <w:p>
+      <w:r>
+        <w:tab/>
+        <w:t>1 or 2 parallel sets of directions</w:t>
+      </w:r>
+    </w:p>
+    <w:p>
       <w:pPr>
         <w:rPr>
           <w:u w:val="single"/>
         </w:rPr>
       </w:pPr>
-      <w:r>
-        <w:rPr>
-          <w:u w:val="single"/>
-        </w:rPr>
+    </w:p>
+    <w:p>
+      <w:pPr>
+        <w:rPr>
+          <w:u w:val="single"/>
+        </w:rPr>
+      </w:pPr>
+      <w:r>
+        <w:rPr>
+          <w:u w:val="single"/>
+        </w:rPr>
+        <w:t>Transformation Phase Properties</w:t>
+      </w:r>
+    </w:p>
+    <w:p>
+      <w:r>
+        <w:t>Parent Phase</w:t>
+      </w:r>
+    </w:p>
+    <w:p>
+      <w:r>
+        <w:t xml:space="preserve">Fraction </w:t>
+      </w:r>
+      <w:r>
+        <w:t xml:space="preserve">of </w:t>
+      </w:r>
+      <w:r>
+        <w:t xml:space="preserve">Cross </w:t>
+      </w:r>
+      <w:proofErr w:type="spellStart"/>
+      <w:r>
+        <w:t>Secting</w:t>
+      </w:r>
+      <w:proofErr w:type="spellEnd"/>
+      <w:r>
+        <w:t xml:space="preserve"> Transformation </w:t>
+      </w:r>
+    </w:p>
+    <w:p/>
+    <w:p>
+      <w:r>
+        <w:t>Need an orientation relationship and morphological relationship – need to add these in (stats generator?)</w:t>
+      </w:r>
+    </w:p>
+    <w:p>
+      <w:r>
+        <w:t>Have to run match crystallography before this filter on the primary phase</w:t>
+      </w:r>
+    </w:p>
+    <w:p>
+      <w:r>
+        <w:t>Transformation phase needs to know its parent (different than precipitate phase)</w:t>
+      </w:r>
+    </w:p>
+    <w:p>
+      <w:r>
+        <w:t>Make an enumeration of known orientation relationships</w:t>
+      </w:r>
+    </w:p>
+    <w:p>
+      <w:pPr>
+        <w:rPr>
+          <w:u w:val="single"/>
+        </w:rPr>
+      </w:pPr>
+      <w:r>
+        <w:rPr>
+          <w:u w:val="single"/>
+        </w:rPr>
+        <w:t>Alpha Laths</w:t>
+      </w:r>
+    </w:p>
+    <w:p>
+      <w:r>
+        <w:t>Pearlite colony size</w:t>
+      </w:r>
+    </w:p>
+    <w:p>
+      <w:r>
+        <w:t>Parallel plates</w:t>
+      </w:r>
+    </w:p>
+    <w:p>
+      <w:r>
+        <w:t>Grow off GBs</w:t>
+      </w:r>
+    </w:p>
+    <w:p>
+      <w:pPr>
+        <w:rPr>
+          <w:u w:val="single"/>
+        </w:rPr>
+      </w:pPr>
+      <w:r>
+        <w:rPr>
+          <w:u w:val="single"/>
+        </w:rPr>
+        <w:lastRenderedPageBreak/>
         <w:t>Beta -</w:t>
       </w:r>
       <w:r>
